--- a/Descrição.docx
+++ b/Descrição.docx
@@ -168,6 +168,27 @@
       </w:r>
       <w:r>
         <w:t>para todas as agências da Cooperativa.</w:t>
+      </w:r>
+    </w:p>
+    <w:p/>
+    <w:p>
+      <w:r>
+        <w:t xml:space="preserve">Competências: Análise de </w:t>
+      </w:r>
+      <w:r>
+        <w:t>Crédito</w:t>
+      </w:r>
+      <w:r>
+        <w:t xml:space="preserve">, </w:t>
+      </w:r>
+      <w:r>
+        <w:t>Microsoft Excel, Capacidade Analítica</w:t>
+      </w:r>
+      <w:r>
+        <w:t xml:space="preserve">, </w:t>
+      </w:r>
+      <w:r>
+        <w:t>Assertividade</w:t>
       </w:r>
     </w:p>
     <w:sectPr>
@@ -783,6 +804,7 @@
   <w:style w:type="character" w:default="1" w:styleId="Fontepargpadro">
     <w:name w:val="Default Paragraph Font"/>
     <w:uiPriority w:val="1"/>
+    <w:semiHidden/>
     <w:unhideWhenUsed/>
   </w:style>
   <w:style w:type="table" w:default="1" w:styleId="Tabelanormal">
